--- a/到了相关账号密码.docx
+++ b/到了相关账号密码.docx
@@ -28,11 +28,28 @@
       </w:r>
     </w:p>
     <w:p>
-      <w:r>
-        <w:rPr>
-          <w:rFonts w:hint="eastAsia"/>
-        </w:rPr>
-        <w:t>苹果开发者账号：</w:t>
+      <w:pPr>
+        <w:rPr>
+          <w:rFonts w:hint="eastAsia"/>
+        </w:rPr>
+      </w:pPr>
+      <w:r>
+        <w:rPr>
+          <w:rFonts w:hint="eastAsia"/>
+        </w:rPr>
+        <w:t>苹果</w:t>
+      </w:r>
+      <w:r>
+        <w:rPr>
+          <w:rFonts w:hint="eastAsia"/>
+        </w:rPr>
+        <w:t>公司</w:t>
+      </w:r>
+      <w:r>
+        <w:rPr>
+          <w:rFonts w:hint="eastAsia"/>
+        </w:rPr>
+        <w:t>开发者账号：</w:t>
       </w:r>
       <w:r>
         <w:t>903488565@qq.con</w:t>
@@ -52,83 +69,153 @@
         <w:rPr>
           <w:rFonts w:hint="eastAsia"/>
         </w:rPr>
-        <w:t>快递员和客户测试账号：</w:t>
-      </w:r>
-      <w:r>
-        <w:t>15267874683   hhh112233</w:t>
+        <w:t>苹果企业账号：</w:t>
+      </w:r>
+      <w:hyperlink r:id="rId6" w:history="1">
+        <w:r>
+          <w:rPr>
+            <w:rStyle w:val="a3"/>
+          </w:rPr>
+          <w:t>dbd@zjdaxiang.cn</w:t>
+        </w:r>
+      </w:hyperlink>
+      <w:r>
+        <w:rPr>
+          <w:rFonts w:hint="eastAsia"/>
+        </w:rPr>
+        <w:t xml:space="preserve"> </w:t>
+      </w:r>
+      <w:r>
+        <w:t>ELEphant0919</w:t>
       </w:r>
     </w:p>
     <w:p>
-      <w:r>
-        <w:rPr>
-          <w:rFonts w:hint="eastAsia"/>
-        </w:rPr>
-        <w:t>微博</w:t>
-      </w:r>
-      <w:r>
-        <w:rPr>
-          <w:rFonts w:hint="eastAsia"/>
-        </w:rPr>
-        <w:t>开发者</w:t>
-      </w:r>
-      <w:r>
-        <w:rPr>
-          <w:rFonts w:hint="eastAsia"/>
-        </w:rPr>
-        <w:t>账号</w:t>
-      </w:r>
-      <w:r>
-        <w:t xml:space="preserve"> </w:t>
-      </w:r>
-      <w:r>
-        <w:t>185981095@qq.com   hhh112233</w:t>
-      </w:r>
+      <w:pPr>
+        <w:rPr>
+          <w:rFonts w:hint="eastAsia"/>
+        </w:rPr>
+      </w:pPr>
     </w:p>
     <w:p>
-      <w:proofErr w:type="gramStart"/>
-      <w:r>
-        <w:t>hhh112233</w:t>
-      </w:r>
-      <w:proofErr w:type="gramEnd"/>
+      <w:r>
+        <w:rPr>
+          <w:rFonts w:hint="eastAsia"/>
+        </w:rPr>
+        <w:t>快递员和客户测试账号：</w:t>
+      </w:r>
+      <w:r>
+        <w:t>15267874683   hhh112233</w:t>
+      </w:r>
     </w:p>
     <w:p>
       <w:r>
-        <w:t>dbd@zjdaxiang.cn</w:t>
+        <w:rPr>
+          <w:rFonts w:hint="eastAsia"/>
+        </w:rPr>
+        <w:t>微博</w:t>
+      </w:r>
+      <w:r>
+        <w:rPr>
+          <w:rFonts w:hint="eastAsia"/>
+        </w:rPr>
+        <w:t>开发者</w:t>
+      </w:r>
+      <w:r>
+        <w:rPr>
+          <w:rFonts w:hint="eastAsia"/>
+        </w:rPr>
+        <w:t>账号</w:t>
+      </w:r>
+      <w:r>
+        <w:t xml:space="preserve"> </w:t>
+      </w:r>
+      <w:r>
+        <w:t>185981095@qq.com   hhh112233</w:t>
+      </w:r>
+    </w:p>
+    <w:p>
+      <w:r>
+        <w:t>hhh112233</w:t>
+      </w:r>
+    </w:p>
+    <w:p>
+      <w:pPr>
+        <w:rPr>
+          <w:rFonts w:hint="eastAsia"/>
+        </w:rPr>
+      </w:pPr>
+      <w:r>
+        <w:rPr>
+          <w:rFonts w:hint="eastAsia"/>
+        </w:rPr>
+        <w:t>企业版用的证书是</w:t>
+      </w:r>
+      <w:r>
+        <w:rPr>
+          <w:rFonts w:hint="eastAsia"/>
+        </w:rPr>
+        <w:t>toWhereDihuiProfile1023</w:t>
       </w:r>
       <w:bookmarkStart w:id="0" w:name="_GoBack"/>
       <w:bookmarkEnd w:id="0"/>
     </w:p>
     <w:p>
-      <w:pPr>
-        <w:rPr>
-          <w:rFonts w:hint="eastAsia"/>
-        </w:rPr>
-      </w:pPr>
-      <w:r>
-        <w:t>ELEphant0919</w:t>
+      <w:r>
+        <w:rPr>
+          <w:noProof/>
+        </w:rPr>
+        <w:drawing>
+          <wp:inline distT="0" distB="0" distL="0" distR="0" wp14:anchorId="06C55504" wp14:editId="68BCD508">
+            <wp:extent cx="5270500" cy="1675430"/>
+            <wp:effectExtent l="0" t="0" r="0" b="1270"/>
+            <wp:docPr id="1" name="图片 1"/>
+            <wp:cNvGraphicFramePr>
+              <a:graphicFrameLocks xmlns:a="http://schemas.openxmlformats.org/drawingml/2006/main" noChangeAspect="1"/>
+            </wp:cNvGraphicFramePr>
+            <a:graphic xmlns:a="http://schemas.openxmlformats.org/drawingml/2006/main">
+              <a:graphicData uri="http://schemas.openxmlformats.org/drawingml/2006/picture">
+                <pic:pic xmlns:pic="http://schemas.openxmlformats.org/drawingml/2006/picture">
+                  <pic:nvPicPr>
+                    <pic:cNvPr id="0" name="Picture 1"/>
+                    <pic:cNvPicPr>
+                      <a:picLocks noChangeAspect="1" noChangeArrowheads="1"/>
+                    </pic:cNvPicPr>
+                  </pic:nvPicPr>
+                  <pic:blipFill>
+                    <a:blip r:embed="rId7">
+                      <a:extLst>
+                        <a:ext uri="{28A0092B-C50C-407E-A947-70E740481C1C}">
+                          <a14:useLocalDpi xmlns:a14="http://schemas.microsoft.com/office/drawing/2010/main" val="0"/>
+                        </a:ext>
+                      </a:extLst>
+                    </a:blip>
+                    <a:srcRect/>
+                    <a:stretch>
+                      <a:fillRect/>
+                    </a:stretch>
+                  </pic:blipFill>
+                  <pic:spPr bwMode="auto">
+                    <a:xfrm>
+                      <a:off x="0" y="0"/>
+                      <a:ext cx="5270500" cy="1675430"/>
+                    </a:xfrm>
+                    <a:prstGeom prst="rect">
+                      <a:avLst/>
+                    </a:prstGeom>
+                    <a:noFill/>
+                    <a:ln>
+                      <a:noFill/>
+                    </a:ln>
+                  </pic:spPr>
+                </pic:pic>
+              </a:graphicData>
+            </a:graphic>
+          </wp:inline>
+        </w:drawing>
       </w:r>
     </w:p>
-    <w:p>
-      <w:pPr>
-        <w:rPr>
-          <w:rFonts w:hint="eastAsia"/>
-        </w:rPr>
-      </w:pPr>
-    </w:p>
-    <w:p>
-      <w:pPr>
-        <w:rPr>
-          <w:rFonts w:hint="eastAsia"/>
-        </w:rPr>
-      </w:pPr>
-    </w:p>
-    <w:p>
-      <w:pPr>
-        <w:rPr>
-          <w:rFonts w:hint="eastAsia"/>
-        </w:rPr>
-      </w:pPr>
-    </w:p>
+    <w:p/>
+    <w:p/>
     <w:sectPr>
       <w:pgSz w:w="11900" w:h="16840"/>
       <w:pgMar w:top="1440" w:right="1800" w:bottom="1440" w:left="1800" w:header="851" w:footer="992" w:gutter="0"/>
@@ -445,6 +532,33 @@
       <w:ind w:firstLineChars="200" w:firstLine="420"/>
     </w:pPr>
   </w:style>
+  <w:style w:type="paragraph" w:styleId="a5">
+    <w:name w:val="Balloon Text"/>
+    <w:basedOn w:val="a"/>
+    <w:link w:val="a6"/>
+    <w:uiPriority w:val="99"/>
+    <w:semiHidden/>
+    <w:unhideWhenUsed/>
+    <w:rsid w:val="00821C41"/>
+    <w:rPr>
+      <w:rFonts w:ascii="Heiti SC Light" w:eastAsia="Heiti SC Light"/>
+      <w:sz w:val="18"/>
+      <w:szCs w:val="18"/>
+    </w:rPr>
+  </w:style>
+  <w:style w:type="character" w:customStyle="1" w:styleId="a6">
+    <w:name w:val="批注框文本字符"/>
+    <w:basedOn w:val="a0"/>
+    <w:link w:val="a5"/>
+    <w:uiPriority w:val="99"/>
+    <w:semiHidden/>
+    <w:rsid w:val="00821C41"/>
+    <w:rPr>
+      <w:rFonts w:ascii="Heiti SC Light" w:eastAsia="Heiti SC Light"/>
+      <w:sz w:val="18"/>
+      <w:szCs w:val="18"/>
+    </w:rPr>
+  </w:style>
 </w:styles>
 </file>
 
@@ -656,6 +770,33 @@
     <w:pPr>
       <w:ind w:firstLineChars="200" w:firstLine="420"/>
     </w:pPr>
+  </w:style>
+  <w:style w:type="paragraph" w:styleId="a5">
+    <w:name w:val="Balloon Text"/>
+    <w:basedOn w:val="a"/>
+    <w:link w:val="a6"/>
+    <w:uiPriority w:val="99"/>
+    <w:semiHidden/>
+    <w:unhideWhenUsed/>
+    <w:rsid w:val="00821C41"/>
+    <w:rPr>
+      <w:rFonts w:ascii="Heiti SC Light" w:eastAsia="Heiti SC Light"/>
+      <w:sz w:val="18"/>
+      <w:szCs w:val="18"/>
+    </w:rPr>
+  </w:style>
+  <w:style w:type="character" w:customStyle="1" w:styleId="a6">
+    <w:name w:val="批注框文本字符"/>
+    <w:basedOn w:val="a0"/>
+    <w:link w:val="a5"/>
+    <w:uiPriority w:val="99"/>
+    <w:semiHidden/>
+    <w:rsid w:val="00821C41"/>
+    <w:rPr>
+      <w:rFonts w:ascii="Heiti SC Light" w:eastAsia="Heiti SC Light"/>
+      <w:sz w:val="18"/>
+      <w:szCs w:val="18"/>
+    </w:rPr>
   </w:style>
 </w:styles>
 </file>

--- a/到了相关账号密码.docx
+++ b/到了相关账号密码.docx
@@ -28,11 +28,6 @@
       </w:r>
     </w:p>
     <w:p>
-      <w:pPr>
-        <w:rPr>
-          <w:rFonts w:hint="eastAsia"/>
-        </w:rPr>
-      </w:pPr>
       <w:r>
         <w:rPr>
           <w:rFonts w:hint="eastAsia"/>
@@ -71,14 +66,27 @@
         </w:rPr>
         <w:t>苹果企业账号：</w:t>
       </w:r>
-      <w:hyperlink r:id="rId6" w:history="1">
-        <w:r>
-          <w:rPr>
-            <w:rStyle w:val="a3"/>
-          </w:rPr>
-          <w:t>dbd@zjdaxiang.cn</w:t>
-        </w:r>
-      </w:hyperlink>
+      <w:r>
+        <w:fldChar w:fldCharType="begin"/>
+      </w:r>
+      <w:r>
+        <w:instrText xml:space="preserve"> HYPERLINK "mailto:dbd@zjdaxiang.cn" </w:instrText>
+      </w:r>
+      <w:r>
+        <w:fldChar w:fldCharType="separate"/>
+      </w:r>
+      <w:r>
+        <w:rPr>
+          <w:rStyle w:val="a3"/>
+        </w:rPr>
+        <w:t>dbd@zjdaxiang.cn</w:t>
+      </w:r>
+      <w:r>
+        <w:rPr>
+          <w:rStyle w:val="a3"/>
+        </w:rPr>
+        <w:fldChar w:fldCharType="end"/>
+      </w:r>
       <w:r>
         <w:rPr>
           <w:rFonts w:hint="eastAsia"/>
@@ -88,6 +96,51 @@
       <w:r>
         <w:t>ELEphant0919</w:t>
       </w:r>
+    </w:p>
+    <w:p/>
+    <w:p>
+      <w:r>
+        <w:rPr>
+          <w:rFonts w:hint="eastAsia"/>
+        </w:rPr>
+        <w:t>快递员和客户测试账号：</w:t>
+      </w:r>
+      <w:r>
+        <w:t>15267874683   hhh112233</w:t>
+      </w:r>
+    </w:p>
+    <w:p>
+      <w:r>
+        <w:rPr>
+          <w:rFonts w:hint="eastAsia"/>
+        </w:rPr>
+        <w:t>微博</w:t>
+      </w:r>
+      <w:r>
+        <w:rPr>
+          <w:rFonts w:hint="eastAsia"/>
+        </w:rPr>
+        <w:t>开发者</w:t>
+      </w:r>
+      <w:r>
+        <w:rPr>
+          <w:rFonts w:hint="eastAsia"/>
+        </w:rPr>
+        <w:t>账号</w:t>
+      </w:r>
+      <w:r>
+        <w:t xml:space="preserve"> </w:t>
+      </w:r>
+      <w:r>
+        <w:t>185981095@qq.com   hhh112233</w:t>
+      </w:r>
+    </w:p>
+    <w:p>
+      <w:proofErr w:type="gramStart"/>
+      <w:r>
+        <w:t>hhh112233</w:t>
+      </w:r>
+      <w:proofErr w:type="gramEnd"/>
     </w:p>
     <w:p>
       <w:pPr>
@@ -95,69 +148,42 @@
           <w:rFonts w:hint="eastAsia"/>
         </w:rPr>
       </w:pPr>
+      <w:r>
+        <w:rPr>
+          <w:rFonts w:hint="eastAsia"/>
+        </w:rPr>
+        <w:t>企业版用的证书是</w:t>
+      </w:r>
+      <w:r>
+        <w:rPr>
+          <w:rFonts w:hint="eastAsia"/>
+        </w:rPr>
+        <w:t>toWhereDihuiProfile1023</w:t>
+      </w:r>
+      <w:r>
+        <w:rPr>
+          <w:rFonts w:hint="eastAsia"/>
+        </w:rPr>
+        <w:t xml:space="preserve">   </w:t>
+      </w:r>
+      <w:r>
+        <w:t>com.daxiang.toWhere</w:t>
+      </w:r>
+      <w:bookmarkStart w:id="0" w:name="_GoBack"/>
+      <w:bookmarkEnd w:id="0"/>
     </w:p>
     <w:p>
       <w:r>
         <w:rPr>
           <w:rFonts w:hint="eastAsia"/>
         </w:rPr>
-        <w:t>快递员和客户测试账号：</w:t>
-      </w:r>
-      <w:r>
-        <w:t>15267874683   hhh112233</w:t>
-      </w:r>
-    </w:p>
-    <w:p>
-      <w:r>
-        <w:rPr>
-          <w:rFonts w:hint="eastAsia"/>
-        </w:rPr>
-        <w:t>微博</w:t>
-      </w:r>
-      <w:r>
-        <w:rPr>
-          <w:rFonts w:hint="eastAsia"/>
-        </w:rPr>
-        <w:t>开发者</w:t>
-      </w:r>
-      <w:r>
-        <w:rPr>
-          <w:rFonts w:hint="eastAsia"/>
-        </w:rPr>
-        <w:t>账号</w:t>
-      </w:r>
-      <w:r>
-        <w:t xml:space="preserve"> </w:t>
-      </w:r>
-      <w:r>
-        <w:t>185981095@qq.com   hhh112233</w:t>
-      </w:r>
-    </w:p>
-    <w:p>
-      <w:r>
-        <w:t>hhh112233</w:t>
-      </w:r>
-    </w:p>
-    <w:p>
-      <w:pPr>
-        <w:rPr>
-          <w:rFonts w:hint="eastAsia"/>
-        </w:rPr>
-      </w:pPr>
-      <w:r>
-        <w:rPr>
-          <w:rFonts w:hint="eastAsia"/>
-        </w:rPr>
-        <w:t>企业版用的证书是</w:t>
-      </w:r>
-      <w:r>
-        <w:rPr>
-          <w:rFonts w:hint="eastAsia"/>
-        </w:rPr>
-        <w:t>toWhereDihuiProfile1023</w:t>
-      </w:r>
-      <w:bookmarkStart w:id="0" w:name="_GoBack"/>
-      <w:bookmarkEnd w:id="0"/>
+        <w:t>公司版</w:t>
+      </w:r>
+      <w:proofErr w:type="spellStart"/>
+      <w:r>
+        <w:t>com.suda.toWhere</w:t>
+      </w:r>
+      <w:proofErr w:type="spellEnd"/>
     </w:p>
     <w:p>
       <w:r>
@@ -182,7 +208,7 @@
                     </pic:cNvPicPr>
                   </pic:nvPicPr>
                   <pic:blipFill>
-                    <a:blip r:embed="rId7">
+                    <a:blip r:embed="rId6">
                       <a:extLst>
                         <a:ext uri="{28A0092B-C50C-407E-A947-70E740481C1C}">
                           <a14:useLocalDpi xmlns:a14="http://schemas.microsoft.com/office/drawing/2010/main" val="0"/>
